--- a/Addins/ProposalCreation/Documents/ProposalCreationUserGuide.docx
+++ b/Addins/ProposalCreation/Documents/ProposalCreationUserGuide.docx
@@ -919,10 +919,10 @@
         </w:sdt>
       </w:sdtContent>
     </w:sdt>
-    <w:bookmarkStart w:id="1" w:name="_Toc372271690" w:displacedByCustomXml="prev"/>
-    <w:bookmarkStart w:id="2" w:name="_Toc365630825" w:displacedByCustomXml="prev"/>
-    <w:bookmarkStart w:id="3" w:name="_Toc297286694" w:displacedByCustomXml="prev"/>
-    <w:bookmarkStart w:id="4" w:name="_Toc407104364" w:displacedByCustomXml="prev"/>
+    <w:bookmarkStart w:id="1" w:name="_Toc407104364" w:displacedByCustomXml="prev"/>
+    <w:bookmarkStart w:id="2" w:name="_Toc297286694" w:displacedByCustomXml="prev"/>
+    <w:bookmarkStart w:id="3" w:name="_Toc365630825" w:displacedByCustomXml="prev"/>
+    <w:bookmarkStart w:id="4" w:name="_Toc372271690" w:displacedByCustomXml="prev"/>
     <w:p>
       <w:pPr>
         <w:rPr>
@@ -1002,24 +1002,72 @@
           <w:sz w:val="20"/>
           <w:szCs w:val="20"/>
         </w:rPr>
-        <w:t>When you are preparing a formal proposal document to present to a potential customer, Microsoft's Proposal Creation Word add-in is your ally. It connects to Proposal Manager and lets you manage tasks, related documents and notes, all without leaving Word.</w:t>
+        <w:t>When you are preparing a formal proposal document</w:t>
       </w:r>
-    </w:p>
-    <w:p>
-      <w:pPr>
-        <w:rPr>
-          <w:rFonts w:asciiTheme="majorHAnsi" w:hAnsiTheme="majorHAnsi" w:cstheme="majorHAnsi"/>
-          <w:sz w:val="20"/>
-          <w:szCs w:val="20"/>
-        </w:rPr>
-      </w:pPr>
       <w:r>
         <w:rPr>
           <w:rFonts w:asciiTheme="majorHAnsi" w:hAnsiTheme="majorHAnsi" w:cstheme="majorHAnsi"/>
           <w:sz w:val="20"/>
           <w:szCs w:val="20"/>
         </w:rPr>
-        <w:t>With the Proposal Creation add-in, you can keep track of who's working on what section of the formal proposal document, and what task they are doing, be it developing content for the section, or reviewing and approving it.</w:t>
+        <w:t>/presentation</w:t>
+      </w:r>
+      <w:r>
+        <w:rPr>
+          <w:rFonts w:asciiTheme="majorHAnsi" w:hAnsiTheme="majorHAnsi" w:cstheme="majorHAnsi"/>
+          <w:sz w:val="20"/>
+          <w:szCs w:val="20"/>
+        </w:rPr>
+        <w:t xml:space="preserve"> to present to a potential customer, Microsoft's Proposal Creation add-in is your ally. It connects to Proposal Manager and lets you manage tasks, related documents and notes, all without leaving Word</w:t>
+      </w:r>
+      <w:r>
+        <w:rPr>
+          <w:rFonts w:asciiTheme="majorHAnsi" w:hAnsiTheme="majorHAnsi" w:cstheme="majorHAnsi"/>
+          <w:sz w:val="20"/>
+          <w:szCs w:val="20"/>
+        </w:rPr>
+        <w:t xml:space="preserve"> or PowerPoint</w:t>
+      </w:r>
+      <w:r>
+        <w:rPr>
+          <w:rFonts w:asciiTheme="majorHAnsi" w:hAnsiTheme="majorHAnsi" w:cstheme="majorHAnsi"/>
+          <w:sz w:val="20"/>
+          <w:szCs w:val="20"/>
+        </w:rPr>
+        <w:t>.</w:t>
+      </w:r>
+    </w:p>
+    <w:p>
+      <w:pPr>
+        <w:rPr>
+          <w:rFonts w:asciiTheme="majorHAnsi" w:hAnsiTheme="majorHAnsi" w:cstheme="majorHAnsi"/>
+          <w:sz w:val="20"/>
+          <w:szCs w:val="20"/>
+        </w:rPr>
+      </w:pPr>
+      <w:r>
+        <w:rPr>
+          <w:rFonts w:asciiTheme="majorHAnsi" w:hAnsiTheme="majorHAnsi" w:cstheme="majorHAnsi"/>
+          <w:sz w:val="20"/>
+          <w:szCs w:val="20"/>
+        </w:rPr>
+        <w:t>With the Proposal Creation add-in, you can keep track of who's working on what section of the formal proposal document</w:t>
+      </w:r>
+      <w:r>
+        <w:rPr>
+          <w:rFonts w:asciiTheme="majorHAnsi" w:hAnsiTheme="majorHAnsi" w:cstheme="majorHAnsi"/>
+          <w:sz w:val="20"/>
+          <w:szCs w:val="20"/>
+        </w:rPr>
+        <w:t>/presentation</w:t>
+      </w:r>
+      <w:r>
+        <w:rPr>
+          <w:rFonts w:asciiTheme="majorHAnsi" w:hAnsiTheme="majorHAnsi" w:cstheme="majorHAnsi"/>
+          <w:sz w:val="20"/>
+          <w:szCs w:val="20"/>
+        </w:rPr>
+        <w:t>, and what task they are doing, be it developing content for the section, or reviewing and approving it.</w:t>
       </w:r>
     </w:p>
     <w:p>
@@ -1053,45 +1101,96 @@
           <w:sz w:val="20"/>
           <w:szCs w:val="20"/>
         </w:rPr>
-        <w:t>Finally, with just one click you get to see all notes the team made about this specific sales opportunity in Proposal Manager, which enables you to take the notes into consideration when working on the formal proposal document.</w:t>
+        <w:t>Finally, with just one click you get to see all notes the team made about this specific sales opportunity in Proposal Manager, which enables you to take the notes into consideration when working on the formal proposal document</w:t>
       </w:r>
-    </w:p>
-    <w:p>
-      <w:pPr>
-        <w:rPr>
-          <w:rFonts w:asciiTheme="majorHAnsi" w:hAnsiTheme="majorHAnsi" w:cstheme="majorHAnsi"/>
-          <w:sz w:val="20"/>
-          <w:szCs w:val="20"/>
-        </w:rPr>
-      </w:pPr>
       <w:r>
         <w:rPr>
           <w:rFonts w:asciiTheme="majorHAnsi" w:hAnsiTheme="majorHAnsi" w:cstheme="majorHAnsi"/>
           <w:sz w:val="20"/>
           <w:szCs w:val="20"/>
         </w:rPr>
-        <w:t>Put it simply, if you are looking to score a sale with a proposal document, this is the tool you are looking for.</w:t>
+        <w:t>/presentation</w:t>
       </w:r>
-    </w:p>
-    <w:p>
-      <w:pPr>
-        <w:pStyle w:val="Heading2"/>
-      </w:pPr>
-      <w:bookmarkStart w:id="6" w:name="_Toc527724010"/>
       <w:r>
-        <w:t>Home</w:t>
-      </w:r>
-      <w:bookmarkEnd w:id="6"/>
-    </w:p>
-    <w:p>
-      <w:pPr>
         <w:rPr>
           <w:rFonts w:asciiTheme="majorHAnsi" w:hAnsiTheme="majorHAnsi" w:cstheme="majorHAnsi"/>
           <w:sz w:val="20"/>
           <w:szCs w:val="20"/>
         </w:rPr>
-      </w:pPr>
-      <w:bookmarkStart w:id="7" w:name="_Hlk504119614"/>
+        <w:t>.</w:t>
+      </w:r>
+    </w:p>
+    <w:p>
+      <w:pPr>
+        <w:rPr>
+          <w:rFonts w:asciiTheme="majorHAnsi" w:hAnsiTheme="majorHAnsi" w:cstheme="majorHAnsi"/>
+          <w:sz w:val="20"/>
+          <w:szCs w:val="20"/>
+        </w:rPr>
+      </w:pPr>
+      <w:r>
+        <w:rPr>
+          <w:rFonts w:asciiTheme="majorHAnsi" w:hAnsiTheme="majorHAnsi" w:cstheme="majorHAnsi"/>
+          <w:sz w:val="20"/>
+          <w:szCs w:val="20"/>
+        </w:rPr>
+        <w:t>Put it simply, if you are looking to score a sale with a proposal document</w:t>
+      </w:r>
+      <w:r>
+        <w:rPr>
+          <w:rFonts w:asciiTheme="majorHAnsi" w:hAnsiTheme="majorHAnsi" w:cstheme="majorHAnsi"/>
+          <w:sz w:val="20"/>
+          <w:szCs w:val="20"/>
+        </w:rPr>
+        <w:t>/presentation</w:t>
+      </w:r>
+      <w:r>
+        <w:rPr>
+          <w:rFonts w:asciiTheme="majorHAnsi" w:hAnsiTheme="majorHAnsi" w:cstheme="majorHAnsi"/>
+          <w:sz w:val="20"/>
+          <w:szCs w:val="20"/>
+        </w:rPr>
+        <w:t>, this is the tool you are looking for.</w:t>
+      </w:r>
+    </w:p>
+    <w:p>
+      <w:pPr>
+        <w:rPr>
+          <w:rFonts w:asciiTheme="majorHAnsi" w:hAnsiTheme="majorHAnsi" w:cstheme="majorHAnsi"/>
+          <w:sz w:val="20"/>
+          <w:szCs w:val="20"/>
+        </w:rPr>
+      </w:pPr>
+      <w:r>
+        <w:rPr>
+          <w:rFonts w:asciiTheme="majorHAnsi" w:hAnsiTheme="majorHAnsi" w:cstheme="majorHAnsi"/>
+          <w:sz w:val="20"/>
+          <w:szCs w:val="20"/>
+        </w:rPr>
+        <w:t>The Proposal Creation add-in is available for Word and PowerPoint.</w:t>
+      </w:r>
+      <w:bookmarkStart w:id="6" w:name="_GoBack"/>
+      <w:bookmarkEnd w:id="6"/>
+    </w:p>
+    <w:p>
+      <w:pPr>
+        <w:pStyle w:val="Heading2"/>
+      </w:pPr>
+      <w:bookmarkStart w:id="7" w:name="_Toc527724010"/>
+      <w:r>
+        <w:t>Home</w:t>
+      </w:r>
+      <w:bookmarkEnd w:id="7"/>
+    </w:p>
+    <w:p>
+      <w:pPr>
+        <w:rPr>
+          <w:rFonts w:asciiTheme="majorHAnsi" w:hAnsiTheme="majorHAnsi" w:cstheme="majorHAnsi"/>
+          <w:sz w:val="20"/>
+          <w:szCs w:val="20"/>
+        </w:rPr>
+      </w:pPr>
+      <w:bookmarkStart w:id="8" w:name="_Hlk504119614"/>
       <w:bookmarkEnd w:id="4"/>
       <w:bookmarkEnd w:id="3"/>
       <w:bookmarkEnd w:id="2"/>
@@ -1416,13 +1515,13 @@
       <w:pPr>
         <w:pStyle w:val="Heading2"/>
       </w:pPr>
-      <w:bookmarkStart w:id="8" w:name="_Toc527724011"/>
+      <w:bookmarkStart w:id="9" w:name="_Toc527724011"/>
       <w:r>
         <w:t>Documents</w:t>
       </w:r>
-      <w:bookmarkEnd w:id="8"/>
+      <w:bookmarkEnd w:id="9"/>
     </w:p>
-    <w:bookmarkEnd w:id="7"/>
+    <w:bookmarkEnd w:id="8"/>
     <w:p>
       <w:pPr>
         <w:rPr>
@@ -1461,11 +1560,11 @@
       <w:pPr>
         <w:pStyle w:val="Heading2"/>
       </w:pPr>
-      <w:bookmarkStart w:id="9" w:name="_Toc527724012"/>
+      <w:bookmarkStart w:id="10" w:name="_Toc527724012"/>
       <w:r>
         <w:t>Call Reports</w:t>
       </w:r>
-      <w:bookmarkEnd w:id="9"/>
+      <w:bookmarkEnd w:id="10"/>
     </w:p>
     <w:p>
       <w:pPr>
@@ -1582,8 +1681,6 @@
         </w:rPr>
         <w:t>Note details:</w:t>
       </w:r>
-      <w:bookmarkStart w:id="10" w:name="_GoBack"/>
-      <w:bookmarkEnd w:id="10"/>
     </w:p>
     <w:p>
       <w:pPr>
@@ -11479,21 +11576,6 @@
 </file>
 
 <file path=customXml/item1.xml><?xml version="1.0" encoding="utf-8"?>
-<p:properties xmlns:p="http://schemas.microsoft.com/office/2006/metadata/properties" xmlns:xsi="http://www.w3.org/2001/XMLSchema-instance" xmlns:pc="http://schemas.microsoft.com/office/infopath/2007/PartnerControls">
-  <documentManagement/>
-</p:properties>
-</file>
-
-<file path=customXml/item2.xml><?xml version="1.0" encoding="utf-8"?>
-<?mso-contentType ?>
-<FormTemplates xmlns="http://schemas.microsoft.com/sharepoint/v3/contenttype/forms">
-  <Display>DocumentLibraryForm</Display>
-  <Edit>DocumentLibraryForm</Edit>
-  <New>DocumentLibraryForm</New>
-</FormTemplates>
-</file>
-
-<file path=customXml/item3.xml><?xml version="1.0" encoding="utf-8"?>
 <ct:contentTypeSchema xmlns:ct="http://schemas.microsoft.com/office/2006/metadata/contentType" xmlns:ma="http://schemas.microsoft.com/office/2006/metadata/properties/metaAttributes" ct:_="" ma:_="" ma:contentTypeName="Document" ma:contentTypeID="0x010100142E2E750B4CC7468867D4C72CFC5B8F" ma:contentTypeVersion="2" ma:contentTypeDescription="Create a new document." ma:contentTypeScope="" ma:versionID="5aa4314796212f51bb618b9a556090bc">
   <xsd:schema xmlns:xsd="http://www.w3.org/2001/XMLSchema" xmlns:xs="http://www.w3.org/2001/XMLSchema" xmlns:p="http://schemas.microsoft.com/office/2006/metadata/properties" xmlns:ns2="9997e223-e627-48fb-a622-9be179ce5e62" targetNamespace="http://schemas.microsoft.com/office/2006/metadata/properties" ma:root="true" ma:fieldsID="93fb32eea9deab3cb983c4d187a39e46" ns2:_="">
     <xsd:import namespace="9997e223-e627-48fb-a622-9be179ce5e62"/>
@@ -11625,28 +11707,26 @@
 </ct:contentTypeSchema>
 </file>
 
+<file path=customXml/item2.xml><?xml version="1.0" encoding="utf-8"?>
+<?mso-contentType ?>
+<FormTemplates xmlns="http://schemas.microsoft.com/sharepoint/v3/contenttype/forms">
+  <Display>DocumentLibraryForm</Display>
+  <Edit>DocumentLibraryForm</Edit>
+  <New>DocumentLibraryForm</New>
+</FormTemplates>
+</file>
+
+<file path=customXml/item3.xml><?xml version="1.0" encoding="utf-8"?>
+<p:properties xmlns:p="http://schemas.microsoft.com/office/2006/metadata/properties" xmlns:xsi="http://www.w3.org/2001/XMLSchema-instance" xmlns:pc="http://schemas.microsoft.com/office/infopath/2007/PartnerControls">
+  <documentManagement/>
+</p:properties>
+</file>
+
 <file path=customXml/item4.xml><?xml version="1.0" encoding="utf-8"?>
 <b:Sources xmlns:b="http://schemas.openxmlformats.org/officeDocument/2006/bibliography" xmlns="http://schemas.openxmlformats.org/officeDocument/2006/bibliography" SelectedStyle="\APASixthEditionOfficeOnline.xsl" StyleName="APA" Version="6"/>
 </file>
 
 <file path=customXml/itemProps1.xml><?xml version="1.0" encoding="utf-8"?>
-<ds:datastoreItem xmlns:ds="http://schemas.openxmlformats.org/officeDocument/2006/customXml" ds:itemID="{61FE0F04-CB74-4678-A3C6-490DFB4BC976}">
-  <ds:schemaRefs>
-    <ds:schemaRef ds:uri="http://schemas.microsoft.com/office/2006/metadata/properties"/>
-    <ds:schemaRef ds:uri="http://schemas.microsoft.com/office/infopath/2007/PartnerControls"/>
-  </ds:schemaRefs>
-</ds:datastoreItem>
-</file>
-
-<file path=customXml/itemProps2.xml><?xml version="1.0" encoding="utf-8"?>
-<ds:datastoreItem xmlns:ds="http://schemas.openxmlformats.org/officeDocument/2006/customXml" ds:itemID="{7F94222D-D457-411A-8AF2-B8CC82D62919}">
-  <ds:schemaRefs>
-    <ds:schemaRef ds:uri="http://schemas.microsoft.com/sharepoint/v3/contenttype/forms"/>
-  </ds:schemaRefs>
-</ds:datastoreItem>
-</file>
-
-<file path=customXml/itemProps3.xml><?xml version="1.0" encoding="utf-8"?>
 <ds:datastoreItem xmlns:ds="http://schemas.openxmlformats.org/officeDocument/2006/customXml" ds:itemID="{6D9840FF-2262-4894-9B6C-225C2AFB4352}">
   <ds:schemaRefs>
     <ds:schemaRef ds:uri="http://schemas.microsoft.com/office/2006/metadata/contentType"/>
@@ -11664,8 +11744,25 @@
 </ds:datastoreItem>
 </file>
 
+<file path=customXml/itemProps2.xml><?xml version="1.0" encoding="utf-8"?>
+<ds:datastoreItem xmlns:ds="http://schemas.openxmlformats.org/officeDocument/2006/customXml" ds:itemID="{7F94222D-D457-411A-8AF2-B8CC82D62919}">
+  <ds:schemaRefs>
+    <ds:schemaRef ds:uri="http://schemas.microsoft.com/sharepoint/v3/contenttype/forms"/>
+  </ds:schemaRefs>
+</ds:datastoreItem>
+</file>
+
+<file path=customXml/itemProps3.xml><?xml version="1.0" encoding="utf-8"?>
+<ds:datastoreItem xmlns:ds="http://schemas.openxmlformats.org/officeDocument/2006/customXml" ds:itemID="{61FE0F04-CB74-4678-A3C6-490DFB4BC976}">
+  <ds:schemaRefs>
+    <ds:schemaRef ds:uri="http://schemas.microsoft.com/office/2006/metadata/properties"/>
+    <ds:schemaRef ds:uri="http://schemas.microsoft.com/office/infopath/2007/PartnerControls"/>
+  </ds:schemaRefs>
+</ds:datastoreItem>
+</file>
+
 <file path=customXml/itemProps4.xml><?xml version="1.0" encoding="utf-8"?>
-<ds:datastoreItem xmlns:ds="http://schemas.openxmlformats.org/officeDocument/2006/customXml" ds:itemID="{4E9B4E3A-5AFD-4F56-BBA4-4AA0434F107B}">
+<ds:datastoreItem xmlns:ds="http://schemas.openxmlformats.org/officeDocument/2006/customXml" ds:itemID="{660D1D6B-6BAB-4A41-82CE-6153FC0B007A}">
   <ds:schemaRefs>
     <ds:schemaRef ds:uri="http://schemas.openxmlformats.org/officeDocument/2006/bibliography"/>
   </ds:schemaRefs>
